--- a/000 TypeScript - kata menu/000 TypeScript - kata menu.docx
+++ b/000 TypeScript - kata menu/000 TypeScript - kata menu.docx
@@ -13,6 +13,283 @@
       <w:proofErr w:type="spellEnd"/>
       <w:r>
         <w:t xml:space="preserve"> Kata Menu</w:t>
+      </w:r>
+    </w:p>
+    <w:p>
+      <w:r>
+        <w:t xml:space="preserve">Menu of </w:t>
+      </w:r>
+      <w:proofErr w:type="spellStart"/>
+      <w:r>
+        <w:t>TypeScript</w:t>
+      </w:r>
+      <w:proofErr w:type="spellEnd"/>
+      <w:r>
+        <w:t xml:space="preserve"> Code Katas.  Each kata is a short muscle and skill building exercise.  Each kata takes between 5 – 10 minutes to complete.  After executing a kata try to create an example/exercise of your own and then Bing/Google the topic and learn more.  These katas are intended as a daily exercise.</w:t>
+      </w:r>
+    </w:p>
+    <w:p>
+      <w:r>
+        <w:t>Intro to Code Katas</w:t>
+      </w:r>
+    </w:p>
+    <w:p>
+      <w:proofErr w:type="spellStart"/>
+      <w:r>
+        <w:t>TypeScript</w:t>
+      </w:r>
+      <w:proofErr w:type="spellEnd"/>
+      <w:r>
+        <w:t xml:space="preserve"> - Visual Studio setup</w:t>
+      </w:r>
+    </w:p>
+    <w:p>
+      <w:proofErr w:type="spellStart"/>
+      <w:r>
+        <w:t>TypeScript</w:t>
+      </w:r>
+      <w:proofErr w:type="spellEnd"/>
+      <w:r>
+        <w:t xml:space="preserve"> - Visual Studio Code setup</w:t>
+      </w:r>
+    </w:p>
+    <w:p>
+      <w:r>
+        <w:t xml:space="preserve">001 </w:t>
+      </w:r>
+      <w:proofErr w:type="spellStart"/>
+      <w:r>
+        <w:t>TypeScript</w:t>
+      </w:r>
+      <w:proofErr w:type="spellEnd"/>
+      <w:r>
+        <w:t xml:space="preserve"> - declare variables</w:t>
+      </w:r>
+    </w:p>
+    <w:p>
+      <w:r>
+        <w:t xml:space="preserve">002 </w:t>
+      </w:r>
+      <w:proofErr w:type="spellStart"/>
+      <w:r>
+        <w:t>TypeScript</w:t>
+      </w:r>
+      <w:proofErr w:type="spellEnd"/>
+      <w:r>
+        <w:t xml:space="preserve"> - declare variables</w:t>
+      </w:r>
+    </w:p>
+    <w:p>
+      <w:r>
+        <w:t xml:space="preserve">003 </w:t>
+      </w:r>
+      <w:proofErr w:type="spellStart"/>
+      <w:r>
+        <w:t>TypeScript</w:t>
+      </w:r>
+      <w:proofErr w:type="spellEnd"/>
+      <w:r>
+        <w:t xml:space="preserve"> - </w:t>
+      </w:r>
+      <w:proofErr w:type="spellStart"/>
+      <w:r>
+        <w:t>enums</w:t>
+      </w:r>
+      <w:proofErr w:type="spellEnd"/>
+      <w:r>
+        <w:t xml:space="preserve"> and more VS </w:t>
+      </w:r>
+      <w:proofErr w:type="spellStart"/>
+      <w:r>
+        <w:t>Config</w:t>
+      </w:r>
+      <w:proofErr w:type="spellEnd"/>
+    </w:p>
+    <w:p>
+      <w:r>
+        <w:t xml:space="preserve">004 </w:t>
+      </w:r>
+      <w:proofErr w:type="spellStart"/>
+      <w:r>
+        <w:t>TypeScript</w:t>
+      </w:r>
+      <w:proofErr w:type="spellEnd"/>
+      <w:r>
+        <w:t xml:space="preserve"> </w:t>
+      </w:r>
+      <w:r>
+        <w:t>–</w:t>
+      </w:r>
+      <w:r>
+        <w:t xml:space="preserve"> arrays</w:t>
+      </w:r>
+    </w:p>
+    <w:p>
+      <w:r>
+        <w:t xml:space="preserve">005 </w:t>
+      </w:r>
+      <w:proofErr w:type="spellStart"/>
+      <w:r>
+        <w:t>TypeScript</w:t>
+      </w:r>
+      <w:proofErr w:type="spellEnd"/>
+      <w:r>
+        <w:t xml:space="preserve"> - </w:t>
+      </w:r>
+      <w:proofErr w:type="spellStart"/>
+      <w:r>
+        <w:t>var</w:t>
+      </w:r>
+      <w:proofErr w:type="spellEnd"/>
+      <w:r>
+        <w:t xml:space="preserve"> let </w:t>
+      </w:r>
+      <w:proofErr w:type="spellStart"/>
+      <w:r>
+        <w:t>const</w:t>
+      </w:r>
+      <w:proofErr w:type="spellEnd"/>
+    </w:p>
+    <w:p>
+      <w:r>
+        <w:t xml:space="preserve">006 </w:t>
+      </w:r>
+      <w:proofErr w:type="spellStart"/>
+      <w:r>
+        <w:t>TypeScript</w:t>
+      </w:r>
+      <w:proofErr w:type="spellEnd"/>
+      <w:r>
+        <w:t xml:space="preserve"> - union type</w:t>
+      </w:r>
+    </w:p>
+    <w:p>
+      <w:r>
+        <w:t xml:space="preserve">007 </w:t>
+      </w:r>
+      <w:proofErr w:type="spellStart"/>
+      <w:r>
+        <w:t>TypeScript</w:t>
+      </w:r>
+      <w:proofErr w:type="spellEnd"/>
+      <w:r>
+        <w:t xml:space="preserve"> - for-in vs for-of</w:t>
+      </w:r>
+    </w:p>
+    <w:p>
+      <w:r>
+        <w:t xml:space="preserve">008 </w:t>
+      </w:r>
+      <w:proofErr w:type="spellStart"/>
+      <w:r>
+        <w:t>TypeScript</w:t>
+      </w:r>
+      <w:proofErr w:type="spellEnd"/>
+      <w:r>
+        <w:t xml:space="preserve"> </w:t>
+      </w:r>
+      <w:r>
+        <w:t>–</w:t>
+      </w:r>
+      <w:r>
+        <w:t xml:space="preserve"> operators</w:t>
+      </w:r>
+    </w:p>
+    <w:p>
+      <w:r>
+        <w:t xml:space="preserve">009 </w:t>
+      </w:r>
+      <w:proofErr w:type="spellStart"/>
+      <w:r>
+        <w:t>TypeScript</w:t>
+      </w:r>
+      <w:proofErr w:type="spellEnd"/>
+      <w:r>
+        <w:t xml:space="preserve"> - assignment operators</w:t>
+      </w:r>
+    </w:p>
+    <w:p>
+      <w:r>
+        <w:t xml:space="preserve">010 </w:t>
+      </w:r>
+      <w:proofErr w:type="spellStart"/>
+      <w:r>
+        <w:t>TypeScript</w:t>
+      </w:r>
+      <w:proofErr w:type="spellEnd"/>
+      <w:r>
+        <w:t xml:space="preserve"> - ternary operator</w:t>
+      </w:r>
+    </w:p>
+    <w:p>
+      <w:r>
+        <w:t xml:space="preserve">011 </w:t>
+      </w:r>
+      <w:proofErr w:type="spellStart"/>
+      <w:r>
+        <w:t>TypeScript</w:t>
+      </w:r>
+      <w:proofErr w:type="spellEnd"/>
+      <w:r>
+        <w:t xml:space="preserve"> - switch statements</w:t>
+      </w:r>
+    </w:p>
+    <w:p>
+      <w:r>
+        <w:t xml:space="preserve">012 </w:t>
+      </w:r>
+      <w:proofErr w:type="spellStart"/>
+      <w:r>
+        <w:t>TypeScript</w:t>
+      </w:r>
+      <w:proofErr w:type="spellEnd"/>
+      <w:r>
+        <w:t xml:space="preserve"> - simple functions</w:t>
+      </w:r>
+    </w:p>
+    <w:p>
+      <w:r>
+        <w:t xml:space="preserve">013 </w:t>
+      </w:r>
+      <w:proofErr w:type="spellStart"/>
+      <w:r>
+        <w:t>TypeScript</w:t>
+      </w:r>
+      <w:proofErr w:type="spellEnd"/>
+      <w:r>
+        <w:t xml:space="preserve"> - optional parameters</w:t>
+      </w:r>
+    </w:p>
+    <w:p>
+      <w:r>
+        <w:t xml:space="preserve">014 </w:t>
+      </w:r>
+      <w:proofErr w:type="spellStart"/>
+      <w:r>
+        <w:t>TypeScript</w:t>
+      </w:r>
+      <w:proofErr w:type="spellEnd"/>
+      <w:r>
+        <w:t xml:space="preserve"> </w:t>
+      </w:r>
+      <w:r>
+        <w:t>–</w:t>
+      </w:r>
+      <w:r>
+        <w:t xml:space="preserve"> interpolation</w:t>
+      </w:r>
+    </w:p>
+    <w:p>
+      <w:r>
+        <w:t xml:space="preserve">015 </w:t>
+      </w:r>
+      <w:proofErr w:type="spellStart"/>
+      <w:r>
+        <w:t>TypeScript</w:t>
+      </w:r>
+      <w:proofErr w:type="spellEnd"/>
+      <w:r>
+        <w:t xml:space="preserve"> - for loop</w:t>
       </w:r>
     </w:p>
     <w:p>

--- a/000 TypeScript - kata menu/000 TypeScript - kata menu.docx
+++ b/000 TypeScript - kata menu/000 TypeScript - kata menu.docx
@@ -293,9 +293,42 @@
       </w:r>
     </w:p>
     <w:p>
+      <w:r>
+        <w:t xml:space="preserve">016 </w:t>
+      </w:r>
+      <w:proofErr w:type="spellStart"/>
+      <w:r>
+        <w:t>TypeScript</w:t>
+      </w:r>
+      <w:proofErr w:type="spellEnd"/>
+      <w:r>
+        <w:t xml:space="preserve"> setup </w:t>
+      </w:r>
+      <w:proofErr w:type="spellStart"/>
+      <w:r>
+        <w:t>tsd</w:t>
+      </w:r>
+      <w:proofErr w:type="spellEnd"/>
+    </w:p>
+    <w:p/>
+    <w:p/>
+    <w:p/>
+    <w:p/>
+    <w:p/>
+    <w:p/>
+    <w:p/>
+    <w:p/>
+    <w:p/>
+    <w:p/>
+    <w:p/>
+    <w:p/>
+    <w:p/>
+    <w:p/>
+    <w:p>
       <w:bookmarkStart w:id="0" w:name="_GoBack"/>
       <w:bookmarkEnd w:id="0"/>
     </w:p>
+    <w:p/>
     <w:sectPr>
       <w:pgSz w:w="12240" w:h="15840"/>
       <w:pgMar w:top="1440" w:right="1440" w:bottom="1440" w:left="1440" w:header="720" w:footer="720" w:gutter="0"/>
